--- a/Java/24BCSH93/Sec-A/assignment1/assignment1.docx
+++ b/Java/24BCSH93/Sec-A/assignment1/assignment1.docx
@@ -6,6 +6,8 @@
       <w:pPr>
         <w:jc w:val="center"/>
         <w:rPr>
+          <w:b/>
+          <w:bCs/>
           <w:sz w:val="36"/>
           <w:szCs w:val="36"/>
           <w:u w:val="single"/>
@@ -13,27 +15,13 @@
       </w:pPr>
       <w:r>
         <w:rPr>
+          <w:b/>
+          <w:bCs/>
           <w:sz w:val="36"/>
           <w:szCs w:val="36"/>
           <w:u w:val="single"/>
         </w:rPr>
-        <w:t xml:space="preserve">Assignment </w:t>
-      </w:r>
-      <w:r>
-        <w:rPr>
-          <w:sz w:val="36"/>
-          <w:szCs w:val="36"/>
-          <w:u w:val="single"/>
-        </w:rPr>
-        <w:t>–</w:t>
-      </w:r>
-      <w:r>
-        <w:rPr>
-          <w:sz w:val="36"/>
-          <w:szCs w:val="36"/>
-          <w:u w:val="single"/>
-        </w:rPr>
-        <w:t xml:space="preserve"> 1</w:t>
+        <w:t>Assignment – 1</w:t>
       </w:r>
     </w:p>
     <w:p>
@@ -49,6 +37,8 @@
     <w:p>
       <w:pPr>
         <w:rPr>
+          <w:b/>
+          <w:bCs/>
           <w:sz w:val="24"/>
           <w:szCs w:val="24"/>
           <w:lang w:val="en-US"/>
@@ -56,6 +46,8 @@
       </w:pPr>
       <w:r>
         <w:rPr>
+          <w:b/>
+          <w:bCs/>
           <w:sz w:val="24"/>
           <w:szCs w:val="24"/>
         </w:rPr>
@@ -63,6 +55,8 @@
       </w:r>
       <w:r>
         <w:rPr>
+          <w:b/>
+          <w:bCs/>
           <w:sz w:val="24"/>
           <w:szCs w:val="24"/>
         </w:rPr>
@@ -70,43 +64,13 @@
       </w:r>
       <w:r>
         <w:rPr>
+          <w:b/>
+          <w:bCs/>
           <w:sz w:val="24"/>
           <w:szCs w:val="24"/>
           <w:lang w:val="en-US"/>
         </w:rPr>
-        <w:t xml:space="preserve">Write a java program that will populate </w:t>
-      </w:r>
-      <w:r>
-        <w:rPr>
-          <w:sz w:val="24"/>
-          <w:szCs w:val="24"/>
-          <w:lang w:val="en-US"/>
-        </w:rPr>
-        <w:t>“</w:t>
-      </w:r>
-      <w:r>
-        <w:rPr>
-          <w:sz w:val="24"/>
-          <w:szCs w:val="24"/>
-          <w:lang w:val="en-US"/>
-        </w:rPr>
-        <w:t>This is my first Java Program</w:t>
-      </w:r>
-      <w:r>
-        <w:rPr>
-          <w:sz w:val="24"/>
-          <w:szCs w:val="24"/>
-          <w:lang w:val="en-US"/>
-        </w:rPr>
-        <w:t>”</w:t>
-      </w:r>
-      <w:r>
-        <w:rPr>
-          <w:sz w:val="24"/>
-          <w:szCs w:val="24"/>
-          <w:lang w:val="en-US"/>
-        </w:rPr>
-        <w:t>.</w:t>
+        <w:t>Write a java program that will populate “This is my first Java Program”.</w:t>
       </w:r>
     </w:p>
     <w:p>
@@ -232,12 +196,16 @@
     <w:p>
       <w:pPr>
         <w:rPr>
+          <w:b/>
+          <w:bCs/>
           <w:sz w:val="24"/>
           <w:szCs w:val="24"/>
         </w:rPr>
       </w:pPr>
       <w:r>
         <w:rPr>
+          <w:b/>
+          <w:bCs/>
           <w:sz w:val="24"/>
           <w:szCs w:val="24"/>
         </w:rPr>
@@ -270,12 +238,16 @@
     <w:p>
       <w:pPr>
         <w:rPr>
+          <w:b/>
+          <w:bCs/>
           <w:sz w:val="24"/>
           <w:szCs w:val="24"/>
         </w:rPr>
       </w:pPr>
       <w:r>
         <w:rPr>
+          <w:b/>
+          <w:bCs/>
           <w:sz w:val="24"/>
           <w:szCs w:val="24"/>
         </w:rPr>
@@ -283,6 +255,8 @@
       </w:r>
       <w:r>
         <w:rPr>
+          <w:b/>
+          <w:bCs/>
           <w:sz w:val="24"/>
           <w:szCs w:val="24"/>
         </w:rPr>
@@ -290,6 +264,8 @@
       </w:r>
       <w:r>
         <w:rPr>
+          <w:b/>
+          <w:bCs/>
           <w:sz w:val="24"/>
           <w:szCs w:val="24"/>
           <w:lang w:val="en-US"/>
@@ -298,6 +274,8 @@
       </w:r>
       <w:r>
         <w:rPr>
+          <w:b/>
+          <w:bCs/>
           <w:sz w:val="24"/>
           <w:szCs w:val="24"/>
         </w:rPr>
@@ -665,12 +643,16 @@
     <w:p>
       <w:pPr>
         <w:rPr>
+          <w:b/>
+          <w:bCs/>
           <w:sz w:val="24"/>
           <w:szCs w:val="24"/>
         </w:rPr>
       </w:pPr>
       <w:r>
         <w:rPr>
+          <w:b/>
+          <w:bCs/>
           <w:sz w:val="24"/>
           <w:szCs w:val="24"/>
         </w:rPr>
@@ -711,6 +693,8 @@
     <w:p>
       <w:pPr>
         <w:rPr>
+          <w:b/>
+          <w:bCs/>
           <w:sz w:val="24"/>
           <w:szCs w:val="24"/>
           <w:lang w:val="en-US"/>
@@ -718,6 +702,8 @@
       </w:pPr>
       <w:r>
         <w:rPr>
+          <w:b/>
+          <w:bCs/>
           <w:sz w:val="24"/>
           <w:szCs w:val="24"/>
         </w:rPr>
@@ -725,6 +711,8 @@
       </w:r>
       <w:r>
         <w:rPr>
+          <w:b/>
+          <w:bCs/>
           <w:sz w:val="24"/>
           <w:szCs w:val="24"/>
         </w:rPr>
@@ -732,6 +720,8 @@
       </w:r>
       <w:r>
         <w:rPr>
+          <w:b/>
+          <w:bCs/>
           <w:sz w:val="24"/>
           <w:szCs w:val="24"/>
           <w:lang w:val="en-US"/>
@@ -951,12 +941,16 @@
     <w:p>
       <w:pPr>
         <w:rPr>
+          <w:b/>
+          <w:bCs/>
           <w:sz w:val="24"/>
           <w:szCs w:val="24"/>
         </w:rPr>
       </w:pPr>
       <w:r>
         <w:rPr>
+          <w:b/>
+          <w:bCs/>
           <w:sz w:val="24"/>
           <w:szCs w:val="24"/>
         </w:rPr>
@@ -1206,6 +1200,8 @@
     <w:p>
       <w:pPr>
         <w:rPr>
+          <w:b/>
+          <w:bCs/>
           <w:sz w:val="24"/>
           <w:szCs w:val="24"/>
           <w:lang w:val="en-US"/>
@@ -1213,6 +1209,8 @@
       </w:pPr>
       <w:r>
         <w:rPr>
+          <w:b/>
+          <w:bCs/>
           <w:sz w:val="24"/>
           <w:szCs w:val="24"/>
         </w:rPr>
@@ -1220,20 +1218,17 @@
       </w:r>
       <w:r>
         <w:rPr>
-          <w:sz w:val="24"/>
-          <w:szCs w:val="24"/>
-        </w:rPr>
-        <w:t>4.</w:t>
-      </w:r>
-      <w:r>
-        <w:rPr>
-          <w:sz w:val="24"/>
-          <w:szCs w:val="24"/>
-        </w:rPr>
-        <w:t xml:space="preserve"> </w:t>
-      </w:r>
-      <w:r>
-        <w:rPr>
+          <w:b/>
+          <w:bCs/>
+          <w:sz w:val="24"/>
+          <w:szCs w:val="24"/>
+        </w:rPr>
+        <w:t xml:space="preserve">4. </w:t>
+      </w:r>
+      <w:r>
+        <w:rPr>
+          <w:b/>
+          <w:bCs/>
           <w:sz w:val="24"/>
           <w:szCs w:val="24"/>
           <w:lang w:val="en-US"/>
@@ -1242,6 +1237,8 @@
       </w:r>
       <w:r>
         <w:rPr>
+          <w:b/>
+          <w:bCs/>
           <w:sz w:val="24"/>
           <w:szCs w:val="24"/>
         </w:rPr>
@@ -1249,6 +1246,8 @@
       </w:r>
       <w:r>
         <w:rPr>
+          <w:b/>
+          <w:bCs/>
           <w:sz w:val="24"/>
           <w:szCs w:val="24"/>
           <w:lang w:val="en-US"/>
@@ -1713,12 +1712,16 @@
     <w:p>
       <w:pPr>
         <w:rPr>
+          <w:b/>
+          <w:bCs/>
           <w:sz w:val="24"/>
           <w:szCs w:val="24"/>
         </w:rPr>
       </w:pPr>
       <w:r>
         <w:rPr>
+          <w:b/>
+          <w:bCs/>
           <w:sz w:val="24"/>
           <w:szCs w:val="24"/>
         </w:rPr>
@@ -1759,6 +1762,8 @@
     <w:p>
       <w:pPr>
         <w:rPr>
+          <w:b/>
+          <w:bCs/>
           <w:sz w:val="24"/>
           <w:szCs w:val="24"/>
           <w:lang w:val="en-US"/>
@@ -1766,6 +1771,8 @@
       </w:pPr>
       <w:r>
         <w:rPr>
+          <w:b/>
+          <w:bCs/>
           <w:sz w:val="24"/>
           <w:szCs w:val="24"/>
         </w:rPr>
@@ -1773,6 +1780,8 @@
       </w:r>
       <w:r>
         <w:rPr>
+          <w:b/>
+          <w:bCs/>
           <w:sz w:val="24"/>
           <w:szCs w:val="24"/>
         </w:rPr>
@@ -1780,6 +1789,8 @@
       </w:r>
       <w:r>
         <w:rPr>
+          <w:b/>
+          <w:bCs/>
           <w:sz w:val="24"/>
           <w:szCs w:val="24"/>
           <w:lang w:val="en-US"/>
@@ -2149,23 +2160,7 @@
           <w:sz w:val="24"/>
           <w:szCs w:val="24"/>
         </w:rPr>
-        <w:t xml:space="preserve"> = </w:t>
-      </w:r>
-      <w:proofErr w:type="spellStart"/>
-      <w:r>
-        <w:rPr>
-          <w:sz w:val="24"/>
-          <w:szCs w:val="24"/>
-        </w:rPr>
-        <w:t>i</w:t>
-      </w:r>
-      <w:proofErr w:type="spellEnd"/>
-      <w:r>
-        <w:rPr>
-          <w:sz w:val="24"/>
-          <w:szCs w:val="24"/>
-        </w:rPr>
-        <w:t>;</w:t>
+        <w:t xml:space="preserve"> = i;</w:t>
       </w:r>
       <w:r>
         <w:rPr>
@@ -2189,7 +2184,7 @@
           <w:szCs w:val="24"/>
         </w:rPr>
         <w:br/>
-        <w:t xml:space="preserve">        int lcm = (num1 * num2) / </w:t>
+        <w:t xml:space="preserve">        int lcm = num1 * num2 / </w:t>
       </w:r>
       <w:proofErr w:type="spellStart"/>
       <w:r>
@@ -2299,12 +2294,16 @@
     <w:p>
       <w:pPr>
         <w:rPr>
+          <w:b/>
+          <w:bCs/>
           <w:sz w:val="24"/>
           <w:szCs w:val="24"/>
         </w:rPr>
       </w:pPr>
       <w:r>
         <w:rPr>
+          <w:b/>
+          <w:bCs/>
           <w:sz w:val="24"/>
           <w:szCs w:val="24"/>
         </w:rPr>
@@ -2361,12 +2360,16 @@
     <w:p>
       <w:pPr>
         <w:rPr>
+          <w:b/>
+          <w:bCs/>
           <w:sz w:val="24"/>
           <w:szCs w:val="24"/>
         </w:rPr>
       </w:pPr>
       <w:r>
         <w:rPr>
+          <w:b/>
+          <w:bCs/>
           <w:sz w:val="24"/>
           <w:szCs w:val="24"/>
         </w:rPr>
@@ -2374,6 +2377,8 @@
       </w:r>
       <w:r>
         <w:rPr>
+          <w:b/>
+          <w:bCs/>
           <w:sz w:val="24"/>
           <w:szCs w:val="24"/>
         </w:rPr>
@@ -2381,6 +2386,8 @@
       </w:r>
       <w:r>
         <w:rPr>
+          <w:b/>
+          <w:bCs/>
           <w:sz w:val="24"/>
           <w:szCs w:val="24"/>
         </w:rPr>
@@ -2388,6 +2395,8 @@
       </w:r>
       <w:r>
         <w:rPr>
+          <w:b/>
+          <w:bCs/>
           <w:sz w:val="24"/>
           <w:szCs w:val="24"/>
         </w:rPr>
@@ -2397,6 +2406,8 @@
       <w:proofErr w:type="spellStart"/>
       <w:r>
         <w:rPr>
+          <w:b/>
+          <w:bCs/>
           <w:sz w:val="24"/>
           <w:szCs w:val="24"/>
         </w:rPr>
@@ -2405,6 +2416,8 @@
       <w:proofErr w:type="spellEnd"/>
       <w:r>
         <w:rPr>
+          <w:b/>
+          <w:bCs/>
           <w:sz w:val="24"/>
           <w:szCs w:val="24"/>
         </w:rPr>
@@ -2836,12 +2849,16 @@
     <w:p>
       <w:pPr>
         <w:rPr>
+          <w:b/>
+          <w:bCs/>
           <w:sz w:val="24"/>
           <w:szCs w:val="24"/>
         </w:rPr>
       </w:pPr>
       <w:r>
         <w:rPr>
+          <w:b/>
+          <w:bCs/>
           <w:sz w:val="24"/>
           <w:szCs w:val="24"/>
         </w:rPr>
@@ -2890,12 +2907,16 @@
     <w:p>
       <w:pPr>
         <w:rPr>
+          <w:b/>
+          <w:bCs/>
           <w:sz w:val="24"/>
           <w:szCs w:val="24"/>
         </w:rPr>
       </w:pPr>
       <w:r>
         <w:rPr>
+          <w:b/>
+          <w:bCs/>
           <w:sz w:val="24"/>
           <w:szCs w:val="24"/>
         </w:rPr>
@@ -2904,6 +2925,8 @@
       </w:r>
       <w:r>
         <w:rPr>
+          <w:b/>
+          <w:bCs/>
           <w:sz w:val="24"/>
           <w:szCs w:val="24"/>
         </w:rPr>
@@ -2911,20 +2934,17 @@
       </w:r>
       <w:r>
         <w:rPr>
-          <w:sz w:val="24"/>
-          <w:szCs w:val="24"/>
-        </w:rPr>
-        <w:t xml:space="preserve">. </w:t>
-      </w:r>
-      <w:r>
-        <w:rPr>
-          <w:sz w:val="24"/>
-          <w:szCs w:val="24"/>
-        </w:rPr>
-        <w:t>Write a Java program that will evaluate the sin(x) series. (Hints Use Taylor series expansion)</w:t>
-      </w:r>
-      <w:r>
-        <w:rPr>
+          <w:b/>
+          <w:bCs/>
+          <w:sz w:val="24"/>
+          <w:szCs w:val="24"/>
+        </w:rPr>
+        <w:t>. Write a Java program that will evaluate the sin(x) series. (Hints Use Taylor series expansion)</w:t>
+      </w:r>
+      <w:r>
+        <w:rPr>
+          <w:b/>
+          <w:bCs/>
           <w:sz w:val="24"/>
           <w:szCs w:val="24"/>
         </w:rPr>
@@ -3413,12 +3433,16 @@
     <w:p>
       <w:pPr>
         <w:rPr>
+          <w:b/>
+          <w:bCs/>
           <w:sz w:val="24"/>
           <w:szCs w:val="24"/>
         </w:rPr>
       </w:pPr>
       <w:r>
         <w:rPr>
+          <w:b/>
+          <w:bCs/>
           <w:sz w:val="24"/>
           <w:szCs w:val="24"/>
         </w:rPr>
@@ -3482,12 +3506,16 @@
     <w:p>
       <w:pPr>
         <w:rPr>
+          <w:b/>
+          <w:bCs/>
           <w:sz w:val="24"/>
           <w:szCs w:val="24"/>
         </w:rPr>
       </w:pPr>
       <w:r>
         <w:rPr>
+          <w:b/>
+          <w:bCs/>
           <w:sz w:val="24"/>
           <w:szCs w:val="24"/>
         </w:rPr>
@@ -3495,6 +3523,8 @@
       </w:r>
       <w:r>
         <w:rPr>
+          <w:b/>
+          <w:bCs/>
           <w:sz w:val="24"/>
           <w:szCs w:val="24"/>
         </w:rPr>
@@ -3502,17 +3532,12 @@
       </w:r>
       <w:r>
         <w:rPr>
-          <w:sz w:val="24"/>
-          <w:szCs w:val="24"/>
-        </w:rPr>
-        <w:t xml:space="preserve">. </w:t>
-      </w:r>
-      <w:r>
-        <w:rPr>
-          <w:sz w:val="24"/>
-          <w:szCs w:val="24"/>
-        </w:rPr>
-        <w:t>Write a java program that will count the number of primes between 37 and 129.</w:t>
+          <w:b/>
+          <w:bCs/>
+          <w:sz w:val="24"/>
+          <w:szCs w:val="24"/>
+        </w:rPr>
+        <w:t>. Write a java program that will count the number of primes between 37 and 129.</w:t>
       </w:r>
     </w:p>
     <w:p>
@@ -3844,12 +3869,16 @@
     <w:p>
       <w:pPr>
         <w:rPr>
+          <w:b/>
+          <w:bCs/>
           <w:sz w:val="24"/>
           <w:szCs w:val="24"/>
         </w:rPr>
       </w:pPr>
       <w:r>
         <w:rPr>
+          <w:b/>
+          <w:bCs/>
           <w:sz w:val="24"/>
           <w:szCs w:val="24"/>
         </w:rPr>
@@ -3889,6 +3918,8 @@
       </w:pPr>
       <w:r>
         <w:rPr>
+          <w:b/>
+          <w:bCs/>
           <w:sz w:val="24"/>
           <w:szCs w:val="24"/>
         </w:rPr>
@@ -3896,20 +3927,17 @@
       </w:r>
       <w:r>
         <w:rPr>
-          <w:sz w:val="24"/>
-          <w:szCs w:val="24"/>
-        </w:rPr>
-        <w:t>9.</w:t>
-      </w:r>
-      <w:r>
-        <w:rPr>
-          <w:sz w:val="24"/>
-          <w:szCs w:val="24"/>
-        </w:rPr>
-        <w:t xml:space="preserve"> </w:t>
-      </w:r>
-      <w:r>
-        <w:rPr>
+          <w:b/>
+          <w:bCs/>
+          <w:sz w:val="24"/>
+          <w:szCs w:val="24"/>
+        </w:rPr>
+        <w:t xml:space="preserve">9. </w:t>
+      </w:r>
+      <w:r>
+        <w:rPr>
+          <w:b/>
+          <w:bCs/>
           <w:sz w:val="24"/>
           <w:szCs w:val="24"/>
         </w:rPr>
@@ -3917,10 +3945,18 @@
       </w:r>
       <w:r>
         <w:rPr>
-          <w:sz w:val="24"/>
-          <w:szCs w:val="24"/>
-        </w:rPr>
-        <w:br/>
+          <w:b/>
+          <w:bCs/>
+          <w:sz w:val="24"/>
+          <w:szCs w:val="24"/>
+        </w:rPr>
+        <w:br/>
+      </w:r>
+      <w:r>
+        <w:rPr>
+          <w:sz w:val="24"/>
+          <w:szCs w:val="24"/>
+        </w:rPr>
         <w:t xml:space="preserve">    1</w:t>
       </w:r>
       <w:r>
@@ -4430,12 +4466,16 @@
     <w:p>
       <w:pPr>
         <w:rPr>
+          <w:b/>
+          <w:bCs/>
           <w:sz w:val="24"/>
           <w:szCs w:val="24"/>
         </w:rPr>
       </w:pPr>
       <w:r>
         <w:rPr>
+          <w:b/>
+          <w:bCs/>
           <w:sz w:val="24"/>
           <w:szCs w:val="24"/>
         </w:rPr>
@@ -4514,6 +4554,8 @@
       </w:pPr>
       <w:r>
         <w:rPr>
+          <w:b/>
+          <w:bCs/>
           <w:sz w:val="24"/>
           <w:szCs w:val="24"/>
         </w:rPr>
@@ -4521,6 +4563,8 @@
       </w:r>
       <w:r>
         <w:rPr>
+          <w:b/>
+          <w:bCs/>
           <w:sz w:val="24"/>
           <w:szCs w:val="24"/>
         </w:rPr>
@@ -4528,6 +4572,8 @@
       </w:r>
       <w:r>
         <w:rPr>
+          <w:b/>
+          <w:bCs/>
           <w:sz w:val="24"/>
           <w:szCs w:val="24"/>
         </w:rPr>
@@ -4535,10 +4581,18 @@
       </w:r>
       <w:r>
         <w:rPr>
-          <w:sz w:val="24"/>
-          <w:szCs w:val="24"/>
-        </w:rPr>
-        <w:br/>
+          <w:b/>
+          <w:bCs/>
+          <w:sz w:val="24"/>
+          <w:szCs w:val="24"/>
+        </w:rPr>
+        <w:br/>
+      </w:r>
+      <w:r>
+        <w:rPr>
+          <w:sz w:val="24"/>
+          <w:szCs w:val="24"/>
+        </w:rPr>
         <w:t xml:space="preserve">             *</w:t>
       </w:r>
       <w:r>
@@ -5102,12 +5156,16 @@
     <w:p>
       <w:pPr>
         <w:rPr>
+          <w:b/>
+          <w:bCs/>
           <w:sz w:val="24"/>
           <w:szCs w:val="24"/>
         </w:rPr>
       </w:pPr>
       <w:r>
         <w:rPr>
+          <w:b/>
+          <w:bCs/>
           <w:sz w:val="24"/>
           <w:szCs w:val="24"/>
         </w:rPr>
@@ -5180,12 +5238,16 @@
     <w:p>
       <w:pPr>
         <w:rPr>
+          <w:b/>
+          <w:bCs/>
           <w:sz w:val="24"/>
           <w:szCs w:val="24"/>
         </w:rPr>
       </w:pPr>
       <w:r>
         <w:rPr>
+          <w:b/>
+          <w:bCs/>
           <w:sz w:val="24"/>
           <w:szCs w:val="24"/>
         </w:rPr>
@@ -5193,6 +5255,8 @@
       </w:r>
       <w:r>
         <w:rPr>
+          <w:b/>
+          <w:bCs/>
           <w:sz w:val="24"/>
           <w:szCs w:val="24"/>
         </w:rPr>
@@ -5200,42 +5264,18 @@
       </w:r>
       <w:r>
         <w:rPr>
-          <w:sz w:val="24"/>
-          <w:szCs w:val="24"/>
-        </w:rPr>
-        <w:t>Write a program that find all the numbers that are coprime to a given number N and less than</w:t>
-      </w:r>
-      <w:r>
-        <w:rPr>
-          <w:sz w:val="24"/>
-          <w:szCs w:val="24"/>
-        </w:rPr>
-        <w:t xml:space="preserve"> </w:t>
-      </w:r>
-      <w:r>
-        <w:rPr>
-          <w:sz w:val="24"/>
-          <w:szCs w:val="24"/>
-        </w:rPr>
-        <w:t>N.</w:t>
-      </w:r>
-      <w:r>
-        <w:rPr>
-          <w:sz w:val="24"/>
-          <w:szCs w:val="24"/>
-        </w:rPr>
-        <w:t xml:space="preserve"> </w:t>
-      </w:r>
-      <w:r>
-        <w:rPr>
-          <w:sz w:val="24"/>
-          <w:szCs w:val="24"/>
-        </w:rPr>
-        <w:t xml:space="preserve">(Note: A </w:t>
+          <w:b/>
+          <w:bCs/>
+          <w:sz w:val="24"/>
+          <w:szCs w:val="24"/>
+        </w:rPr>
+        <w:t xml:space="preserve">Write a program that find all the numbers that are coprime to a given number N and less than N. (Note: A </w:t>
       </w:r>
       <w:proofErr w:type="gramStart"/>
       <w:r>
         <w:rPr>
+          <w:b/>
+          <w:bCs/>
           <w:sz w:val="24"/>
           <w:szCs w:val="24"/>
         </w:rPr>
@@ -5244,6 +5284,8 @@
       <w:proofErr w:type="gramEnd"/>
       <w:r>
         <w:rPr>
+          <w:b/>
+          <w:bCs/>
           <w:sz w:val="24"/>
           <w:szCs w:val="24"/>
         </w:rPr>
@@ -5253,6 +5295,8 @@
       <w:proofErr w:type="gramStart"/>
       <w:r>
         <w:rPr>
+          <w:b/>
+          <w:bCs/>
           <w:sz w:val="24"/>
           <w:szCs w:val="24"/>
         </w:rPr>
@@ -5261,6 +5305,8 @@
       <w:proofErr w:type="spellEnd"/>
       <w:r>
         <w:rPr>
+          <w:b/>
+          <w:bCs/>
           <w:sz w:val="24"/>
           <w:szCs w:val="24"/>
         </w:rPr>
@@ -5269,6 +5315,8 @@
       <w:proofErr w:type="gramEnd"/>
       <w:r>
         <w:rPr>
+          <w:b/>
+          <w:bCs/>
           <w:sz w:val="24"/>
           <w:szCs w:val="24"/>
         </w:rPr>
@@ -5290,21 +5338,12 @@
         <w:t xml:space="preserve">import </w:t>
       </w:r>
       <w:proofErr w:type="spellStart"/>
-      <w:proofErr w:type="gramStart"/>
-      <w:r>
-        <w:rPr>
-          <w:sz w:val="24"/>
-          <w:szCs w:val="24"/>
-        </w:rPr>
-        <w:t>java.util</w:t>
-      </w:r>
-      <w:proofErr w:type="gramEnd"/>
-      <w:r>
-        <w:rPr>
-          <w:sz w:val="24"/>
-          <w:szCs w:val="24"/>
-        </w:rPr>
-        <w:t>.Scanner</w:t>
+      <w:r>
+        <w:rPr>
+          <w:sz w:val="24"/>
+          <w:szCs w:val="24"/>
+        </w:rPr>
+        <w:t>java.util.Scanner</w:t>
       </w:r>
       <w:proofErr w:type="spellEnd"/>
       <w:r>
@@ -5331,7 +5370,6 @@
         <w:t xml:space="preserve">    public static int </w:t>
       </w:r>
       <w:proofErr w:type="spellStart"/>
-      <w:proofErr w:type="gramStart"/>
       <w:r>
         <w:rPr>
           <w:sz w:val="24"/>
@@ -5345,15 +5383,7 @@
           <w:sz w:val="24"/>
           <w:szCs w:val="24"/>
         </w:rPr>
-        <w:t>(</w:t>
-      </w:r>
-      <w:proofErr w:type="gramEnd"/>
-      <w:r>
-        <w:rPr>
-          <w:sz w:val="24"/>
-          <w:szCs w:val="24"/>
-        </w:rPr>
-        <w:t>int num1, int num2) {</w:t>
+        <w:t>(int num1, int num2) {</w:t>
       </w:r>
       <w:r>
         <w:rPr>
@@ -5904,12 +5934,16 @@
     <w:p>
       <w:pPr>
         <w:rPr>
+          <w:b/>
+          <w:bCs/>
           <w:sz w:val="24"/>
           <w:szCs w:val="24"/>
         </w:rPr>
       </w:pPr>
       <w:r>
         <w:rPr>
+          <w:b/>
+          <w:bCs/>
           <w:sz w:val="24"/>
           <w:szCs w:val="24"/>
         </w:rPr>
@@ -5950,12 +5984,16 @@
     <w:p>
       <w:pPr>
         <w:rPr>
+          <w:b/>
+          <w:bCs/>
           <w:sz w:val="24"/>
           <w:szCs w:val="24"/>
         </w:rPr>
       </w:pPr>
       <w:r>
         <w:rPr>
+          <w:b/>
+          <w:bCs/>
           <w:sz w:val="24"/>
           <w:szCs w:val="24"/>
         </w:rPr>
@@ -5963,6 +6001,8 @@
       </w:r>
       <w:r>
         <w:rPr>
+          <w:b/>
+          <w:bCs/>
           <w:sz w:val="24"/>
           <w:szCs w:val="24"/>
         </w:rPr>
@@ -5970,6 +6010,8 @@
       </w:r>
       <w:r>
         <w:rPr>
+          <w:b/>
+          <w:bCs/>
           <w:sz w:val="24"/>
           <w:szCs w:val="24"/>
         </w:rPr>
@@ -6012,94 +6054,13 @@
           <w:szCs w:val="24"/>
         </w:rPr>
         <w:br/>
+      </w:r>
+      <w:r>
+        <w:rPr>
+          <w:sz w:val="24"/>
+          <w:szCs w:val="24"/>
+        </w:rPr>
         <w:t>class Main {</w:t>
-      </w:r>
-      <w:r>
-        <w:rPr>
-          <w:sz w:val="24"/>
-          <w:szCs w:val="24"/>
-        </w:rPr>
-        <w:br/>
-        <w:t xml:space="preserve">    public static int </w:t>
-      </w:r>
-      <w:proofErr w:type="spellStart"/>
-      <w:r>
-        <w:rPr>
-          <w:sz w:val="24"/>
-          <w:szCs w:val="24"/>
-        </w:rPr>
-        <w:t>gcd</w:t>
-      </w:r>
-      <w:proofErr w:type="spellEnd"/>
-      <w:r>
-        <w:rPr>
-          <w:sz w:val="24"/>
-          <w:szCs w:val="24"/>
-        </w:rPr>
-        <w:t>(int num1, int num2) {</w:t>
-      </w:r>
-      <w:r>
-        <w:rPr>
-          <w:sz w:val="24"/>
-          <w:szCs w:val="24"/>
-        </w:rPr>
-        <w:br/>
-        <w:t xml:space="preserve">        while (num2 != 0) {</w:t>
-      </w:r>
-      <w:r>
-        <w:rPr>
-          <w:sz w:val="24"/>
-          <w:szCs w:val="24"/>
-        </w:rPr>
-        <w:br/>
-        <w:t xml:space="preserve">            int temp = num2;</w:t>
-      </w:r>
-      <w:r>
-        <w:rPr>
-          <w:sz w:val="24"/>
-          <w:szCs w:val="24"/>
-        </w:rPr>
-        <w:br/>
-        <w:t xml:space="preserve">            num2 = num1 % num2;</w:t>
-      </w:r>
-      <w:r>
-        <w:rPr>
-          <w:sz w:val="24"/>
-          <w:szCs w:val="24"/>
-        </w:rPr>
-        <w:br/>
-        <w:t xml:space="preserve">            num1 = temp;</w:t>
-      </w:r>
-      <w:r>
-        <w:rPr>
-          <w:sz w:val="24"/>
-          <w:szCs w:val="24"/>
-        </w:rPr>
-        <w:br/>
-        <w:t xml:space="preserve">        }</w:t>
-      </w:r>
-      <w:r>
-        <w:rPr>
-          <w:sz w:val="24"/>
-          <w:szCs w:val="24"/>
-        </w:rPr>
-        <w:br/>
-        <w:t xml:space="preserve">        return num1;</w:t>
-      </w:r>
-      <w:r>
-        <w:rPr>
-          <w:sz w:val="24"/>
-          <w:szCs w:val="24"/>
-        </w:rPr>
-        <w:br/>
-        <w:t xml:space="preserve">    }</w:t>
-      </w:r>
-      <w:r>
-        <w:rPr>
-          <w:sz w:val="24"/>
-          <w:szCs w:val="24"/>
-        </w:rPr>
-        <w:br/>
       </w:r>
       <w:r>
         <w:rPr>
@@ -6267,7 +6228,7 @@
           <w:sz w:val="24"/>
           <w:szCs w:val="24"/>
         </w:rPr>
-        <w:t xml:space="preserve"> = 0;</w:t>
+        <w:t xml:space="preserve"> = 0, j;</w:t>
       </w:r>
       <w:r>
         <w:rPr>
@@ -6394,7 +6355,7 @@
           <w:szCs w:val="24"/>
         </w:rPr>
         <w:br/>
-        <w:t xml:space="preserve">                int j = </w:t>
+        <w:t xml:space="preserve">                j = </w:t>
       </w:r>
       <w:proofErr w:type="spellStart"/>
       <w:r>
@@ -6595,7 +6556,125 @@
           <w:sz w:val="24"/>
           <w:szCs w:val="24"/>
         </w:rPr>
-        <w:t xml:space="preserve"> + " whose product is </w:t>
+        <w:t xml:space="preserve"> + " whose product is equal to " + </w:t>
+      </w:r>
+      <w:proofErr w:type="spellStart"/>
+      <w:r>
+        <w:rPr>
+          <w:sz w:val="24"/>
+          <w:szCs w:val="24"/>
+        </w:rPr>
+        <w:t>num</w:t>
+      </w:r>
+      <w:proofErr w:type="spellEnd"/>
+      <w:r>
+        <w:rPr>
+          <w:sz w:val="24"/>
+          <w:szCs w:val="24"/>
+        </w:rPr>
+        <w:t xml:space="preserve"> + " is " + </w:t>
+      </w:r>
+      <w:proofErr w:type="spellStart"/>
+      <w:r>
+        <w:rPr>
+          <w:sz w:val="24"/>
+          <w:szCs w:val="24"/>
+        </w:rPr>
+        <w:t>cnt</w:t>
+      </w:r>
+      <w:proofErr w:type="spellEnd"/>
+      <w:r>
+        <w:rPr>
+          <w:sz w:val="24"/>
+          <w:szCs w:val="24"/>
+        </w:rPr>
+        <w:t>);</w:t>
+      </w:r>
+      <w:r>
+        <w:rPr>
+          <w:sz w:val="24"/>
+          <w:szCs w:val="24"/>
+        </w:rPr>
+        <w:br/>
+        <w:t xml:space="preserve">    }</w:t>
+      </w:r>
+      <w:r>
+        <w:rPr>
+          <w:sz w:val="24"/>
+          <w:szCs w:val="24"/>
+        </w:rPr>
+        <w:br/>
+      </w:r>
+      <w:r>
+        <w:rPr>
+          <w:sz w:val="24"/>
+          <w:szCs w:val="24"/>
+        </w:rPr>
+        <w:br/>
+        <w:t xml:space="preserve">    private static int </w:t>
+      </w:r>
+      <w:proofErr w:type="spellStart"/>
+      <w:r>
+        <w:rPr>
+          <w:sz w:val="24"/>
+          <w:szCs w:val="24"/>
+        </w:rPr>
+        <w:t>gcd</w:t>
+      </w:r>
+      <w:proofErr w:type="spellEnd"/>
+      <w:r>
+        <w:rPr>
+          <w:sz w:val="24"/>
+          <w:szCs w:val="24"/>
+        </w:rPr>
+        <w:t>(int num1, int num2) {</w:t>
+      </w:r>
+      <w:r>
+        <w:rPr>
+          <w:sz w:val="24"/>
+          <w:szCs w:val="24"/>
+        </w:rPr>
+        <w:br/>
+        <w:t xml:space="preserve">        while (num2 != 0) {</w:t>
+      </w:r>
+      <w:r>
+        <w:rPr>
+          <w:sz w:val="24"/>
+          <w:szCs w:val="24"/>
+        </w:rPr>
+        <w:br/>
+        <w:t xml:space="preserve">            int temp = num2;</w:t>
+      </w:r>
+      <w:r>
+        <w:rPr>
+          <w:sz w:val="24"/>
+          <w:szCs w:val="24"/>
+        </w:rPr>
+        <w:br/>
+        <w:t xml:space="preserve">            num2 = num1 % num2;</w:t>
+      </w:r>
+      <w:r>
+        <w:rPr>
+          <w:sz w:val="24"/>
+          <w:szCs w:val="24"/>
+        </w:rPr>
+        <w:br/>
+        <w:t xml:space="preserve">            num1 = temp;</w:t>
+      </w:r>
+      <w:r>
+        <w:rPr>
+          <w:sz w:val="24"/>
+          <w:szCs w:val="24"/>
+        </w:rPr>
+        <w:br/>
+        <w:t xml:space="preserve">        }</w:t>
+      </w:r>
+      <w:r>
+        <w:rPr>
+          <w:sz w:val="24"/>
+          <w:szCs w:val="24"/>
+        </w:rPr>
+        <w:br/>
       </w:r>
       <w:r>
         <w:rPr>
@@ -6603,39 +6682,7 @@
           <w:szCs w:val="24"/>
         </w:rPr>
         <w:lastRenderedPageBreak/>
-        <w:t xml:space="preserve">equal to " + </w:t>
-      </w:r>
-      <w:proofErr w:type="spellStart"/>
-      <w:r>
-        <w:rPr>
-          <w:sz w:val="24"/>
-          <w:szCs w:val="24"/>
-        </w:rPr>
-        <w:t>num</w:t>
-      </w:r>
-      <w:proofErr w:type="spellEnd"/>
-      <w:r>
-        <w:rPr>
-          <w:sz w:val="24"/>
-          <w:szCs w:val="24"/>
-        </w:rPr>
-        <w:t xml:space="preserve"> + " is " + </w:t>
-      </w:r>
-      <w:proofErr w:type="spellStart"/>
-      <w:r>
-        <w:rPr>
-          <w:sz w:val="24"/>
-          <w:szCs w:val="24"/>
-        </w:rPr>
-        <w:t>cnt</w:t>
-      </w:r>
-      <w:proofErr w:type="spellEnd"/>
-      <w:r>
-        <w:rPr>
-          <w:sz w:val="24"/>
-          <w:szCs w:val="24"/>
-        </w:rPr>
-        <w:t>);</w:t>
+        <w:t xml:space="preserve">        return num1;</w:t>
       </w:r>
       <w:r>
         <w:rPr>
@@ -6657,12 +6704,16 @@
     <w:p>
       <w:pPr>
         <w:rPr>
+          <w:b/>
+          <w:bCs/>
           <w:sz w:val="24"/>
           <w:szCs w:val="24"/>
         </w:rPr>
       </w:pPr>
       <w:r>
         <w:rPr>
+          <w:b/>
+          <w:bCs/>
           <w:sz w:val="24"/>
           <w:szCs w:val="24"/>
         </w:rPr>
@@ -6703,23 +6754,20 @@
     <w:p>
       <w:pPr>
         <w:rPr>
+          <w:b/>
+          <w:bCs/>
           <w:sz w:val="24"/>
           <w:szCs w:val="24"/>
         </w:rPr>
       </w:pPr>
       <w:r>
         <w:rPr>
-          <w:sz w:val="24"/>
-          <w:szCs w:val="24"/>
-        </w:rPr>
-        <w:t xml:space="preserve">Q13. </w:t>
-      </w:r>
-      <w:r>
-        <w:rPr>
-          <w:sz w:val="24"/>
-          <w:szCs w:val="24"/>
-        </w:rPr>
-        <w:t>Write a program that find all factors of an inputted number N</w:t>
+          <w:b/>
+          <w:bCs/>
+          <w:sz w:val="24"/>
+          <w:szCs w:val="24"/>
+        </w:rPr>
+        <w:t>Q13. Write a program that find all factors of an inputted number N</w:t>
       </w:r>
     </w:p>
     <w:p>
@@ -7211,12 +7259,16 @@
     <w:p>
       <w:pPr>
         <w:rPr>
+          <w:b/>
+          <w:bCs/>
           <w:sz w:val="24"/>
           <w:szCs w:val="24"/>
         </w:rPr>
       </w:pPr>
       <w:r>
         <w:rPr>
+          <w:b/>
+          <w:bCs/>
           <w:sz w:val="24"/>
           <w:szCs w:val="24"/>
         </w:rPr>
@@ -7257,23 +7309,20 @@
     <w:p>
       <w:pPr>
         <w:rPr>
+          <w:b/>
+          <w:bCs/>
           <w:sz w:val="24"/>
           <w:szCs w:val="24"/>
         </w:rPr>
       </w:pPr>
       <w:r>
         <w:rPr>
-          <w:sz w:val="24"/>
-          <w:szCs w:val="24"/>
-        </w:rPr>
-        <w:t xml:space="preserve">Q14. </w:t>
-      </w:r>
-      <w:r>
-        <w:rPr>
-          <w:sz w:val="24"/>
-          <w:szCs w:val="24"/>
-        </w:rPr>
-        <w:t>Write a java program that will print a number in reverse order.</w:t>
+          <w:b/>
+          <w:bCs/>
+          <w:sz w:val="24"/>
+          <w:szCs w:val="24"/>
+        </w:rPr>
+        <w:t>Q14. Write a java program that will print a number in reverse order.</w:t>
       </w:r>
     </w:p>
     <w:p>
@@ -7620,12 +7669,16 @@
     <w:p>
       <w:pPr>
         <w:rPr>
+          <w:b/>
+          <w:bCs/>
           <w:sz w:val="24"/>
           <w:szCs w:val="24"/>
         </w:rPr>
       </w:pPr>
       <w:r>
         <w:rPr>
+          <w:b/>
+          <w:bCs/>
           <w:sz w:val="24"/>
           <w:szCs w:val="24"/>
         </w:rPr>
@@ -7666,27 +7719,26 @@
     <w:p>
       <w:pPr>
         <w:rPr>
+          <w:b/>
+          <w:bCs/>
           <w:sz w:val="24"/>
           <w:szCs w:val="24"/>
         </w:rPr>
       </w:pPr>
       <w:r>
         <w:rPr>
-          <w:sz w:val="24"/>
-          <w:szCs w:val="24"/>
-        </w:rPr>
-        <w:t xml:space="preserve">Q15. </w:t>
-      </w:r>
-      <w:r>
-        <w:rPr>
-          <w:sz w:val="24"/>
-          <w:szCs w:val="24"/>
-        </w:rPr>
-        <w:t xml:space="preserve">Write a java </w:t>
+          <w:b/>
+          <w:bCs/>
+          <w:sz w:val="24"/>
+          <w:szCs w:val="24"/>
+        </w:rPr>
+        <w:t xml:space="preserve">Q15. Write a java </w:t>
       </w:r>
       <w:proofErr w:type="gramStart"/>
       <w:r>
         <w:rPr>
+          <w:b/>
+          <w:bCs/>
           <w:sz w:val="24"/>
           <w:szCs w:val="24"/>
         </w:rPr>
@@ -7695,6 +7747,8 @@
       <w:proofErr w:type="gramEnd"/>
       <w:r>
         <w:rPr>
+          <w:b/>
+          <w:bCs/>
           <w:sz w:val="24"/>
           <w:szCs w:val="24"/>
         </w:rPr>
@@ -7905,8 +7959,14 @@
           <w:sz w:val="24"/>
           <w:szCs w:val="24"/>
         </w:rPr>
-        <w:br/>
-        <w:t xml:space="preserve">        int reversed = 0;</w:t>
+        <w:t xml:space="preserve">, </w:t>
+      </w:r>
+      <w:r>
+        <w:rPr>
+          <w:sz w:val="24"/>
+          <w:szCs w:val="24"/>
+        </w:rPr>
+        <w:t>reversed = 0;</w:t>
       </w:r>
       <w:r>
         <w:rPr>
@@ -7929,7 +7989,7 @@
           <w:szCs w:val="24"/>
         </w:rPr>
         <w:br/>
-        <w:t xml:space="preserve">            reversed = reversed * 10 + (temp % 10);</w:t>
+        <w:t xml:space="preserve">            reversed = reversed * 10 + temp % 10;</w:t>
       </w:r>
       <w:r>
         <w:rPr>
@@ -8119,12 +8179,16 @@
     <w:p>
       <w:pPr>
         <w:rPr>
+          <w:b/>
+          <w:bCs/>
           <w:sz w:val="24"/>
           <w:szCs w:val="24"/>
         </w:rPr>
       </w:pPr>
       <w:r>
         <w:rPr>
+          <w:b/>
+          <w:bCs/>
           <w:sz w:val="24"/>
           <w:szCs w:val="24"/>
         </w:rPr>
@@ -8158,6 +8222,12 @@
       <w:footerReference w:type="default" r:id="rId6"/>
       <w:pgSz w:w="11906" w:h="16838"/>
       <w:pgMar w:top="720" w:right="720" w:bottom="720" w:left="1701" w:header="708" w:footer="708" w:gutter="0"/>
+      <w:pgBorders w:offsetFrom="page">
+        <w:top w:val="single" w:sz="8" w:space="24" w:color="auto"/>
+        <w:left w:val="single" w:sz="8" w:space="24" w:color="auto"/>
+        <w:bottom w:val="single" w:sz="8" w:space="24" w:color="auto"/>
+        <w:right w:val="single" w:sz="8" w:space="24" w:color="auto"/>
+      </w:pgBorders>
       <w:cols w:space="708"/>
       <w:docGrid w:linePitch="360"/>
     </w:sectPr>
